--- a/content/drafts/entitats/Ocupacions_CCO_1994_ATR.docx
+++ b/content/drafts/entitats/Ocupacions_CCO_1994_ATR.docx
@@ -49,8 +49,6 @@
                 <w:lang w:eastAsia="ca-ES"/>
               </w:rPr>
             </w:pPr>
-            <w:bookmarkStart w:id="0" w:name="_GoBack"/>
-            <w:bookmarkEnd w:id="0"/>
             <w:r>
               <w:rPr>
                 <w:rFonts w:ascii="Calibri" w:eastAsia="Times New Roman" w:hAnsi="Calibri" w:cs="Times New Roman"/>
@@ -134,7 +132,7 @@
       </w:tr>
       <w:tr>
         <w:trPr>
-          <w:trHeight w:val="4085"/>
+          <w:trHeight w:val="3801"/>
         </w:trPr>
         <w:tc>
           <w:tcPr>
@@ -675,18 +673,8 @@
               </w:rPr>
               <w:t>uniformar els sistemes de nomenclatures i classificacions en l'àmbit de la definició de les ocupacions, amb fins estadístics, materialitzant un procés progressiu orientat a l'homogeneïtzació de les diferents presentacions de resultats estadístics d'àmbit econòmic, demogràfic i social de Catalunya i a facilitar-ne la comparabilitat.</w:t>
             </w:r>
-          </w:p>
-          <w:p>
-            <w:pPr>
-              <w:spacing w:after="0" w:line="240" w:lineRule="auto"/>
-              <w:rPr>
-                <w:rFonts w:ascii="Calibri" w:eastAsia="Times New Roman" w:hAnsi="Calibri" w:cs="Times New Roman"/>
-                <w:iCs/>
-                <w:color w:val="000000"/>
-                <w:sz w:val="20"/>
-                <w:lang w:eastAsia="ca-ES"/>
-              </w:rPr>
-            </w:pPr>
+            <w:bookmarkStart w:id="0" w:name="_GoBack"/>
+            <w:bookmarkEnd w:id="0"/>
           </w:p>
         </w:tc>
       </w:tr>
@@ -1471,7 +1459,7 @@
       </w:pPr>
     </w:pPrDefault>
   </w:docDefaults>
-  <w:latentStyles w:defLockedState="0" w:defUIPriority="99" w:defSemiHidden="0" w:defUnhideWhenUsed="0" w:defQFormat="0" w:count="375">
+  <w:latentStyles w:defLockedState="0" w:defUIPriority="99" w:defSemiHidden="0" w:defUnhideWhenUsed="0" w:defQFormat="0" w:count="376">
     <w:lsdException w:name="Normal" w:uiPriority="0" w:qFormat="1"/>
     <w:lsdException w:name="heading 1" w:uiPriority="0" w:qFormat="1"/>
     <w:lsdException w:name="heading 2" w:semiHidden="1" w:uiPriority="0" w:unhideWhenUsed="1" w:qFormat="1"/>
@@ -1847,6 +1835,7 @@
     <w:lsdException w:name="Smart Hyperlink" w:semiHidden="1" w:unhideWhenUsed="1"/>
     <w:lsdException w:name="Hashtag" w:semiHidden="1" w:unhideWhenUsed="1"/>
     <w:lsdException w:name="Unresolved Mention" w:semiHidden="1" w:unhideWhenUsed="1"/>
+    <w:lsdException w:name="Smart Link" w:semiHidden="1" w:unhideWhenUsed="1"/>
   </w:latentStyles>
   <w:style w:type="paragraph" w:default="1" w:styleId="Normal">
     <w:name w:val="Normal"/>
